--- a/15. Leetcode/201. 数字范围按位与.docx
+++ b/15. Leetcode/201. 数字范围按位与.docx
@@ -184,261 +184,11 @@
         <w:ind w:firstLine="420" w:firstLineChars="0"/>
         <w:rPr>
           <w:rFonts w:hint="eastAsia"/>
-          <w:lang w:val="en-US" w:eastAsia="zh-CN"/>
-        </w:rPr>
-      </w:pPr>
-      <w:r>
-        <w:rPr>
-          <w:rFonts w:hint="eastAsia"/>
-          <w:lang w:val="en-US" w:eastAsia="zh-CN"/>
-        </w:rPr>
-        <w:t>思路：</w:t>
-      </w:r>
-    </w:p>
-    <w:p>
-      <w:pPr>
-        <w:ind w:firstLine="420" w:firstLineChars="0"/>
-        <w:rPr>
-          <w:rFonts w:hint="eastAsia"/>
-          <w:lang w:val="en-US" w:eastAsia="zh-CN"/>
-        </w:rPr>
-      </w:pPr>
-    </w:p>
-    <w:p>
-      <w:pPr>
-        <w:ind w:firstLine="420" w:firstLineChars="0"/>
-        <w:rPr>
-          <w:rFonts w:hint="eastAsia"/>
-          <w:lang w:val="en-US" w:eastAsia="zh-CN"/>
-        </w:rPr>
-      </w:pPr>
-      <w:r>
-        <w:rPr>
-          <w:rFonts w:hint="eastAsia"/>
-          <w:lang w:val="en-US" w:eastAsia="zh-CN"/>
-        </w:rPr>
-        <w:t>代码：</w:t>
-      </w:r>
-    </w:p>
-    <w:p>
-      <w:pPr>
-        <w:ind w:firstLine="420" w:firstLineChars="0"/>
-        <w:rPr>
-          <w:rFonts w:hint="eastAsia"/>
-          <w:lang w:val="en-US" w:eastAsia="zh-CN"/>
-        </w:rPr>
-      </w:pPr>
-      <w:r>
-        <w:rPr>
-          <w:rFonts w:hint="eastAsia"/>
-          <w:lang w:val="en-US" w:eastAsia="zh-CN"/>
-        </w:rPr>
-        <w:t>class Solution {</w:t>
-      </w:r>
-    </w:p>
-    <w:p>
-      <w:pPr>
-        <w:ind w:firstLine="420" w:firstLineChars="0"/>
-        <w:rPr>
-          <w:rFonts w:hint="eastAsia"/>
-          <w:lang w:val="en-US" w:eastAsia="zh-CN"/>
-        </w:rPr>
-      </w:pPr>
-      <w:r>
-        <w:rPr>
-          <w:rFonts w:hint="eastAsia"/>
-          <w:lang w:val="en-US" w:eastAsia="zh-CN"/>
-        </w:rPr>
-        <w:t>public:</w:t>
-      </w:r>
-    </w:p>
-    <w:p>
-      <w:pPr>
-        <w:ind w:firstLine="420" w:firstLineChars="0"/>
-        <w:rPr>
-          <w:rFonts w:hint="eastAsia"/>
-          <w:lang w:val="en-US" w:eastAsia="zh-CN"/>
-        </w:rPr>
-      </w:pPr>
-      <w:r>
-        <w:rPr>
-          <w:rFonts w:hint="eastAsia"/>
-          <w:lang w:val="en-US" w:eastAsia="zh-CN"/>
-        </w:rPr>
-        <w:t xml:space="preserve">    int rangeBitwiseAnd(int m, int n) {</w:t>
-      </w:r>
-    </w:p>
-    <w:p>
-      <w:pPr>
-        <w:ind w:firstLine="420" w:firstLineChars="0"/>
-        <w:rPr>
-          <w:rFonts w:hint="eastAsia"/>
-          <w:lang w:val="en-US" w:eastAsia="zh-CN"/>
-        </w:rPr>
-      </w:pPr>
-      <w:r>
-        <w:rPr>
-          <w:rFonts w:hint="eastAsia"/>
-          <w:lang w:val="en-US" w:eastAsia="zh-CN"/>
-        </w:rPr>
-        <w:t xml:space="preserve">        int shift=0;</w:t>
-      </w:r>
-    </w:p>
-    <w:p>
-      <w:pPr>
-        <w:ind w:firstLine="420" w:firstLineChars="0"/>
-        <w:rPr>
-          <w:rFonts w:hint="eastAsia"/>
-          <w:lang w:val="en-US" w:eastAsia="zh-CN"/>
-        </w:rPr>
-      </w:pPr>
-      <w:r>
-        <w:rPr>
-          <w:rFonts w:hint="eastAsia"/>
-          <w:lang w:val="en-US" w:eastAsia="zh-CN"/>
-        </w:rPr>
-        <w:t xml:space="preserve">        while(m &lt; n)</w:t>
-      </w:r>
-    </w:p>
-    <w:p>
-      <w:pPr>
-        <w:ind w:firstLine="420" w:firstLineChars="0"/>
-        <w:rPr>
-          <w:rFonts w:hint="eastAsia"/>
-          <w:lang w:val="en-US" w:eastAsia="zh-CN"/>
-        </w:rPr>
-      </w:pPr>
-      <w:r>
-        <w:rPr>
-          <w:rFonts w:hint="eastAsia"/>
-          <w:lang w:val="en-US" w:eastAsia="zh-CN"/>
-        </w:rPr>
-        <w:t xml:space="preserve">        {</w:t>
-      </w:r>
-    </w:p>
-    <w:p>
-      <w:pPr>
-        <w:ind w:firstLine="420" w:firstLineChars="0"/>
-        <w:rPr>
-          <w:rFonts w:hint="eastAsia"/>
-          <w:lang w:val="en-US" w:eastAsia="zh-CN"/>
-        </w:rPr>
-      </w:pPr>
-      <w:r>
-        <w:rPr>
-          <w:rFonts w:hint="eastAsia"/>
-          <w:lang w:val="en-US" w:eastAsia="zh-CN"/>
-        </w:rPr>
-        <w:t xml:space="preserve">            m = m&gt;&gt;1;</w:t>
-      </w:r>
-    </w:p>
-    <w:p>
-      <w:pPr>
-        <w:ind w:firstLine="420" w:firstLineChars="0"/>
-        <w:rPr>
-          <w:rFonts w:hint="eastAsia"/>
-          <w:lang w:val="en-US" w:eastAsia="zh-CN"/>
-        </w:rPr>
-      </w:pPr>
-      <w:r>
-        <w:rPr>
-          <w:rFonts w:hint="eastAsia"/>
-          <w:lang w:val="en-US" w:eastAsia="zh-CN"/>
-        </w:rPr>
-        <w:t xml:space="preserve">            n = n&gt;&gt;1;</w:t>
-      </w:r>
-    </w:p>
-    <w:p>
-      <w:pPr>
-        <w:ind w:firstLine="420" w:firstLineChars="0"/>
-        <w:rPr>
-          <w:rFonts w:hint="eastAsia"/>
-          <w:lang w:val="en-US" w:eastAsia="zh-CN"/>
-        </w:rPr>
-      </w:pPr>
-      <w:r>
-        <w:rPr>
-          <w:rFonts w:hint="eastAsia"/>
-          <w:lang w:val="en-US" w:eastAsia="zh-CN"/>
-        </w:rPr>
-        <w:t xml:space="preserve">            shift++;</w:t>
-      </w:r>
-    </w:p>
-    <w:p>
-      <w:pPr>
-        <w:ind w:firstLine="420" w:firstLineChars="0"/>
-        <w:rPr>
-          <w:rFonts w:hint="eastAsia"/>
-          <w:lang w:val="en-US" w:eastAsia="zh-CN"/>
-        </w:rPr>
-      </w:pPr>
-      <w:r>
-        <w:rPr>
-          <w:rFonts w:hint="eastAsia"/>
-          <w:lang w:val="en-US" w:eastAsia="zh-CN"/>
-        </w:rPr>
-        <w:t xml:space="preserve">        }</w:t>
-      </w:r>
-    </w:p>
-    <w:p>
-      <w:pPr>
-        <w:ind w:firstLine="420" w:firstLineChars="0"/>
-        <w:rPr>
-          <w:rFonts w:hint="eastAsia"/>
-          <w:lang w:val="en-US" w:eastAsia="zh-CN"/>
-        </w:rPr>
-      </w:pPr>
-      <w:r>
-        <w:rPr>
-          <w:rFonts w:hint="eastAsia"/>
-          <w:lang w:val="en-US" w:eastAsia="zh-CN"/>
-        </w:rPr>
-        <w:t xml:space="preserve">        return m&lt;&lt;shift;</w:t>
-      </w:r>
-    </w:p>
-    <w:p>
-      <w:pPr>
-        <w:ind w:firstLine="420" w:firstLineChars="0"/>
-        <w:rPr>
-          <w:rFonts w:hint="eastAsia"/>
-          <w:lang w:val="en-US" w:eastAsia="zh-CN"/>
-        </w:rPr>
-      </w:pPr>
-      <w:r>
-        <w:rPr>
-          <w:rFonts w:hint="eastAsia"/>
-          <w:lang w:val="en-US" w:eastAsia="zh-CN"/>
-        </w:rPr>
-        <w:t xml:space="preserve">    }</w:t>
-      </w:r>
-    </w:p>
-    <w:p>
-      <w:pPr>
-        <w:ind w:firstLine="420" w:firstLineChars="0"/>
-        <w:rPr>
-          <w:rFonts w:hint="eastAsia"/>
-          <w:lang w:val="en-US" w:eastAsia="zh-CN"/>
-        </w:rPr>
-      </w:pPr>
-      <w:r>
-        <w:rPr>
-          <w:rFonts w:hint="eastAsia"/>
-          <w:lang w:val="en-US" w:eastAsia="zh-CN"/>
-        </w:rPr>
-        <w:t>};</w:t>
-      </w:r>
-    </w:p>
-    <w:p>
-      <w:pPr>
-        <w:ind w:firstLine="420" w:firstLineChars="0"/>
-        <w:rPr>
-          <w:rFonts w:hint="eastAsia"/>
           <w:b/>
           <w:bCs/>
           <w:lang w:val="en-US" w:eastAsia="zh-CN"/>
         </w:rPr>
       </w:pPr>
-      <w:bookmarkStart w:id="0" w:name="_GoBack"/>
       <w:r>
         <w:rPr>
           <w:rFonts w:hint="eastAsia"/>
@@ -446,10 +196,272 @@
           <w:bCs/>
           <w:lang w:val="en-US" w:eastAsia="zh-CN"/>
         </w:rPr>
+        <w:t>思路：</w:t>
+      </w:r>
+    </w:p>
+    <w:p>
+      <w:pPr>
+        <w:ind w:firstLine="420" w:firstLineChars="0"/>
+        <w:rPr>
+          <w:rFonts w:hint="eastAsia"/>
+          <w:lang w:val="en-US" w:eastAsia="zh-CN"/>
+        </w:rPr>
+      </w:pPr>
+    </w:p>
+    <w:p>
+      <w:pPr>
+        <w:ind w:firstLine="420" w:firstLineChars="0"/>
+        <w:rPr>
+          <w:rFonts w:hint="eastAsia"/>
+          <w:b/>
+          <w:bCs/>
+          <w:lang w:val="en-US" w:eastAsia="zh-CN"/>
+        </w:rPr>
+      </w:pPr>
+      <w:r>
+        <w:rPr>
+          <w:rFonts w:hint="eastAsia"/>
+          <w:b/>
+          <w:bCs/>
+          <w:lang w:val="en-US" w:eastAsia="zh-CN"/>
+        </w:rPr>
+        <w:t>代码：</w:t>
+      </w:r>
+    </w:p>
+    <w:p>
+      <w:pPr>
+        <w:ind w:firstLine="420" w:firstLineChars="0"/>
+        <w:rPr>
+          <w:rFonts w:hint="eastAsia"/>
+          <w:lang w:val="en-US" w:eastAsia="zh-CN"/>
+        </w:rPr>
+      </w:pPr>
+      <w:r>
+        <w:rPr>
+          <w:rFonts w:hint="eastAsia"/>
+          <w:lang w:val="en-US" w:eastAsia="zh-CN"/>
+        </w:rPr>
+        <w:t>class Solution {</w:t>
+      </w:r>
+    </w:p>
+    <w:p>
+      <w:pPr>
+        <w:ind w:firstLine="420" w:firstLineChars="0"/>
+        <w:rPr>
+          <w:rFonts w:hint="eastAsia"/>
+          <w:lang w:val="en-US" w:eastAsia="zh-CN"/>
+        </w:rPr>
+      </w:pPr>
+      <w:r>
+        <w:rPr>
+          <w:rFonts w:hint="eastAsia"/>
+          <w:lang w:val="en-US" w:eastAsia="zh-CN"/>
+        </w:rPr>
+        <w:t>public:</w:t>
+      </w:r>
+    </w:p>
+    <w:p>
+      <w:pPr>
+        <w:ind w:firstLine="420" w:firstLineChars="0"/>
+        <w:rPr>
+          <w:rFonts w:hint="eastAsia"/>
+          <w:lang w:val="en-US" w:eastAsia="zh-CN"/>
+        </w:rPr>
+      </w:pPr>
+      <w:r>
+        <w:rPr>
+          <w:rFonts w:hint="eastAsia"/>
+          <w:lang w:val="en-US" w:eastAsia="zh-CN"/>
+        </w:rPr>
+        <w:t xml:space="preserve">    int rangeBitwiseAnd(int m, int n) {</w:t>
+      </w:r>
+    </w:p>
+    <w:p>
+      <w:pPr>
+        <w:ind w:firstLine="420" w:firstLineChars="0"/>
+        <w:rPr>
+          <w:rFonts w:hint="eastAsia"/>
+          <w:lang w:val="en-US" w:eastAsia="zh-CN"/>
+        </w:rPr>
+      </w:pPr>
+      <w:r>
+        <w:rPr>
+          <w:rFonts w:hint="eastAsia"/>
+          <w:lang w:val="en-US" w:eastAsia="zh-CN"/>
+        </w:rPr>
+        <w:t xml:space="preserve">        int shift=0;</w:t>
+      </w:r>
+    </w:p>
+    <w:p>
+      <w:pPr>
+        <w:ind w:firstLine="420" w:firstLineChars="0"/>
+        <w:rPr>
+          <w:rFonts w:hint="eastAsia"/>
+          <w:lang w:val="en-US" w:eastAsia="zh-CN"/>
+        </w:rPr>
+      </w:pPr>
+      <w:r>
+        <w:rPr>
+          <w:rFonts w:hint="eastAsia"/>
+          <w:lang w:val="en-US" w:eastAsia="zh-CN"/>
+        </w:rPr>
+        <w:t xml:space="preserve">        while(m &lt; n)</w:t>
+      </w:r>
+    </w:p>
+    <w:p>
+      <w:pPr>
+        <w:ind w:firstLine="420" w:firstLineChars="0"/>
+        <w:rPr>
+          <w:rFonts w:hint="eastAsia"/>
+          <w:lang w:val="en-US" w:eastAsia="zh-CN"/>
+        </w:rPr>
+      </w:pPr>
+      <w:r>
+        <w:rPr>
+          <w:rFonts w:hint="eastAsia"/>
+          <w:lang w:val="en-US" w:eastAsia="zh-CN"/>
+        </w:rPr>
+        <w:t xml:space="preserve">        {</w:t>
+      </w:r>
+    </w:p>
+    <w:p>
+      <w:pPr>
+        <w:ind w:firstLine="420" w:firstLineChars="0"/>
+        <w:rPr>
+          <w:rFonts w:hint="eastAsia"/>
+          <w:color w:val="FF0000"/>
+          <w:lang w:val="en-US" w:eastAsia="zh-CN"/>
+        </w:rPr>
+      </w:pPr>
+      <w:r>
+        <w:rPr>
+          <w:rFonts w:hint="eastAsia"/>
+          <w:color w:val="FF0000"/>
+          <w:lang w:val="en-US" w:eastAsia="zh-CN"/>
+        </w:rPr>
+        <w:t xml:space="preserve">            m = m&gt;&gt;1;</w:t>
+      </w:r>
+    </w:p>
+    <w:p>
+      <w:pPr>
+        <w:ind w:firstLine="420" w:firstLineChars="0"/>
+        <w:rPr>
+          <w:rFonts w:hint="eastAsia"/>
+          <w:color w:val="FF0000"/>
+          <w:lang w:val="en-US" w:eastAsia="zh-CN"/>
+        </w:rPr>
+      </w:pPr>
+      <w:r>
+        <w:rPr>
+          <w:rFonts w:hint="eastAsia"/>
+          <w:color w:val="FF0000"/>
+          <w:lang w:val="en-US" w:eastAsia="zh-CN"/>
+        </w:rPr>
+        <w:t xml:space="preserve">            n = n&gt;&gt;1;</w:t>
+      </w:r>
+    </w:p>
+    <w:p>
+      <w:pPr>
+        <w:ind w:firstLine="420" w:firstLineChars="0"/>
+        <w:rPr>
+          <w:rFonts w:hint="eastAsia"/>
+          <w:color w:val="FF0000"/>
+          <w:lang w:val="en-US" w:eastAsia="zh-CN"/>
+        </w:rPr>
+      </w:pPr>
+      <w:r>
+        <w:rPr>
+          <w:rFonts w:hint="eastAsia"/>
+          <w:color w:val="FF0000"/>
+          <w:lang w:val="en-US" w:eastAsia="zh-CN"/>
+        </w:rPr>
+        <w:t xml:space="preserve">            shift++;</w:t>
+      </w:r>
+    </w:p>
+    <w:p>
+      <w:pPr>
+        <w:ind w:firstLine="420" w:firstLineChars="0"/>
+        <w:rPr>
+          <w:rFonts w:hint="eastAsia"/>
+          <w:lang w:val="en-US" w:eastAsia="zh-CN"/>
+        </w:rPr>
+      </w:pPr>
+      <w:r>
+        <w:rPr>
+          <w:rFonts w:hint="eastAsia"/>
+          <w:lang w:val="en-US" w:eastAsia="zh-CN"/>
+        </w:rPr>
+        <w:t xml:space="preserve">        }</w:t>
+      </w:r>
+    </w:p>
+    <w:p>
+      <w:pPr>
+        <w:ind w:firstLine="420" w:firstLineChars="0"/>
+        <w:rPr>
+          <w:rFonts w:hint="eastAsia"/>
+          <w:lang w:val="en-US" w:eastAsia="zh-CN"/>
+        </w:rPr>
+      </w:pPr>
+      <w:r>
+        <w:rPr>
+          <w:rFonts w:hint="eastAsia"/>
+          <w:lang w:val="en-US" w:eastAsia="zh-CN"/>
+        </w:rPr>
+        <w:t xml:space="preserve">        return m&lt;&lt;shift;</w:t>
+      </w:r>
+    </w:p>
+    <w:p>
+      <w:pPr>
+        <w:ind w:firstLine="420" w:firstLineChars="0"/>
+        <w:rPr>
+          <w:rFonts w:hint="eastAsia"/>
+          <w:lang w:val="en-US" w:eastAsia="zh-CN"/>
+        </w:rPr>
+      </w:pPr>
+      <w:r>
+        <w:rPr>
+          <w:rFonts w:hint="eastAsia"/>
+          <w:lang w:val="en-US" w:eastAsia="zh-CN"/>
+        </w:rPr>
+        <w:t xml:space="preserve">    }</w:t>
+      </w:r>
+    </w:p>
+    <w:p>
+      <w:pPr>
+        <w:ind w:firstLine="420" w:firstLineChars="0"/>
+        <w:rPr>
+          <w:rFonts w:hint="eastAsia"/>
+          <w:lang w:val="en-US" w:eastAsia="zh-CN"/>
+        </w:rPr>
+      </w:pPr>
+      <w:r>
+        <w:rPr>
+          <w:rFonts w:hint="eastAsia"/>
+          <w:lang w:val="en-US" w:eastAsia="zh-CN"/>
+        </w:rPr>
+        <w:t>};</w:t>
+      </w:r>
+    </w:p>
+    <w:p>
+      <w:pPr>
+        <w:ind w:firstLine="420" w:firstLineChars="0"/>
+        <w:rPr>
+          <w:rFonts w:hint="eastAsia"/>
+          <w:b/>
+          <w:bCs/>
+          <w:lang w:val="en-US" w:eastAsia="zh-CN"/>
+        </w:rPr>
+      </w:pPr>
+      <w:r>
+        <w:rPr>
+          <w:rFonts w:hint="eastAsia"/>
+          <w:b/>
+          <w:bCs/>
+          <w:lang w:val="en-US" w:eastAsia="zh-CN"/>
+        </w:rPr>
         <w:t>复杂度分析</w:t>
       </w:r>
     </w:p>
-    <w:bookmarkEnd w:id="0"/>
     <w:p>
       <w:pPr>
         <w:ind w:firstLine="420" w:firstLineChars="0"/>
@@ -481,6 +493,17 @@
         </w:rPr>
         <w:t>空间复杂度：O(1)，不管输入是什么，我们的内存消耗是常数的。</w:t>
       </w:r>
+    </w:p>
+    <w:p>
+      <w:pPr>
+        <w:ind w:firstLine="420" w:firstLineChars="0"/>
+        <w:rPr>
+          <w:rFonts w:hint="eastAsia"/>
+          <w:lang w:val="en-US" w:eastAsia="zh-CN"/>
+        </w:rPr>
+      </w:pPr>
+      <w:bookmarkStart w:id="0" w:name="_GoBack"/>
+      <w:bookmarkEnd w:id="0"/>
     </w:p>
     <w:p>
       <w:pPr>

--- a/15. Leetcode/201. 数字范围按位与.docx
+++ b/15. Leetcode/201. 数字范围按位与.docx
@@ -31,7 +31,22 @@
           <w:rFonts w:hint="eastAsia"/>
           <w:lang w:val="en-US" w:eastAsia="zh-CN"/>
         </w:rPr>
-        <w:t>给定范围 [m, n]，其中 0 &lt;= m &lt;= n &lt;= 2147483647，返回此范围内所有数字的按位与（包含 m, n 两端点）。</w:t>
+        <w:t>给定范围 [m, n]，其中 0 &lt;= m &lt;= n &lt;= 2147483647，</w:t>
+      </w:r>
+      <w:r>
+        <w:rPr>
+          <w:rFonts w:hint="eastAsia"/>
+          <w:color w:val="FF0000"/>
+          <w:lang w:val="en-US" w:eastAsia="zh-CN"/>
+        </w:rPr>
+        <w:t>返回此范围内所有数字的按位与</w:t>
+      </w:r>
+      <w:r>
+        <w:rPr>
+          <w:rFonts w:hint="eastAsia"/>
+          <w:lang w:val="en-US" w:eastAsia="zh-CN"/>
+        </w:rPr>
+        <w:t>（包含 m, n 两端点）。</w:t>
       </w:r>
     </w:p>
     <w:p>
@@ -207,6 +222,44 @@
           <w:lang w:val="en-US" w:eastAsia="zh-CN"/>
         </w:rPr>
       </w:pPr>
+      <w:r>
+        <w:rPr>
+          <w:rFonts w:hint="eastAsia"/>
+          <w:lang w:val="en-US" w:eastAsia="zh-CN"/>
+        </w:rPr>
+        <w:t>此题其实就是寻找[m,n]范围内</w:t>
+      </w:r>
+      <w:r>
+        <w:rPr>
+          <w:rFonts w:hint="eastAsia"/>
+          <w:color w:val="FF0000"/>
+          <w:lang w:val="en-US" w:eastAsia="zh-CN"/>
+        </w:rPr>
+        <w:t>二进制数高位（左边）没有变化的数</w:t>
+      </w:r>
+      <w:r>
+        <w:rPr>
+          <w:rFonts w:hint="eastAsia"/>
+          <w:lang w:val="en-US" w:eastAsia="zh-CN"/>
+        </w:rPr>
+        <w:t>，后面补上0即为所求的结果。</w:t>
+      </w:r>
+    </w:p>
+    <w:p>
+      <w:pPr>
+        <w:ind w:firstLine="420" w:firstLineChars="0"/>
+        <w:rPr>
+          <w:rFonts w:hint="eastAsia"/>
+          <w:lang w:val="en-US" w:eastAsia="zh-CN"/>
+        </w:rPr>
+      </w:pPr>
+      <w:r>
+        <w:rPr>
+          <w:rFonts w:hint="eastAsia"/>
+          <w:lang w:val="en-US" w:eastAsia="zh-CN"/>
+        </w:rPr>
+        <w:t>判断m、n是否相等，如果不相等，m+1会使m的二进制数末位进位，有进位说明m的末位肯定有0的情况，0与任何数相与皆得0，所以结果的末位肯定是0。同理，不断右移1位进行比较，直到最终 m=n 时，说明找到了[m,n]这个范围内高位没有变化的数，左移相同位数得到的结果就是所求的值。</w:t>
+      </w:r>
     </w:p>
     <w:p>
       <w:pPr>
@@ -399,17 +452,28 @@
         <w:ind w:firstLine="420" w:firstLineChars="0"/>
         <w:rPr>
           <w:rFonts w:hint="eastAsia"/>
-          <w:lang w:val="en-US" w:eastAsia="zh-CN"/>
-        </w:rPr>
-      </w:pPr>
-      <w:r>
-        <w:rPr>
-          <w:rFonts w:hint="eastAsia"/>
-          <w:lang w:val="en-US" w:eastAsia="zh-CN"/>
-        </w:rPr>
-        <w:t xml:space="preserve">        return m&lt;&lt;shift;</w:t>
-      </w:r>
-    </w:p>
+          <w:color w:val="FF0000"/>
+          <w:lang w:val="en-US" w:eastAsia="zh-CN"/>
+        </w:rPr>
+      </w:pPr>
+      <w:r>
+        <w:rPr>
+          <w:rFonts w:hint="eastAsia"/>
+          <w:lang w:val="en-US" w:eastAsia="zh-CN"/>
+        </w:rPr>
+        <w:t xml:space="preserve">        return </w:t>
+      </w:r>
+      <w:bookmarkStart w:id="0" w:name="_GoBack"/>
+      <w:r>
+        <w:rPr>
+          <w:rFonts w:hint="eastAsia"/>
+          <w:color w:val="FF0000"/>
+          <w:lang w:val="en-US" w:eastAsia="zh-CN"/>
+        </w:rPr>
+        <w:t>m&lt;&lt;shift;</w:t>
+      </w:r>
+    </w:p>
+    <w:bookmarkEnd w:id="0"/>
     <w:p>
       <w:pPr>
         <w:ind w:firstLine="420" w:firstLineChars="0"/>
@@ -502,8 +566,391 @@
           <w:lang w:val="en-US" w:eastAsia="zh-CN"/>
         </w:rPr>
       </w:pPr>
-      <w:bookmarkStart w:id="0" w:name="_GoBack"/>
-      <w:bookmarkEnd w:id="0"/>
+      <w:r>
+        <w:rPr>
+          <w:rFonts w:hint="eastAsia"/>
+          <w:lang w:val="en-US" w:eastAsia="zh-CN"/>
+        </w:rPr>
+        <w:t>或：</w:t>
+      </w:r>
+    </w:p>
+    <w:p>
+      <w:pPr>
+        <w:ind w:firstLine="420" w:firstLineChars="0"/>
+        <w:rPr>
+          <w:rFonts w:hint="eastAsia"/>
+          <w:lang w:val="en-US" w:eastAsia="zh-CN"/>
+        </w:rPr>
+      </w:pPr>
+      <w:r>
+        <w:rPr>
+          <w:rFonts w:hint="eastAsia"/>
+          <w:lang w:val="en-US" w:eastAsia="zh-CN"/>
+        </w:rPr>
+        <w:t>class Solution {</w:t>
+      </w:r>
+    </w:p>
+    <w:p>
+      <w:pPr>
+        <w:ind w:firstLine="420" w:firstLineChars="0"/>
+        <w:rPr>
+          <w:rFonts w:hint="eastAsia"/>
+          <w:lang w:val="en-US" w:eastAsia="zh-CN"/>
+        </w:rPr>
+      </w:pPr>
+      <w:r>
+        <w:rPr>
+          <w:rFonts w:hint="eastAsia"/>
+          <w:lang w:val="en-US" w:eastAsia="zh-CN"/>
+        </w:rPr>
+        <w:t>public:</w:t>
+      </w:r>
+    </w:p>
+    <w:p>
+      <w:pPr>
+        <w:ind w:firstLine="420" w:firstLineChars="0"/>
+        <w:rPr>
+          <w:rFonts w:hint="eastAsia"/>
+          <w:lang w:val="en-US" w:eastAsia="zh-CN"/>
+        </w:rPr>
+      </w:pPr>
+      <w:r>
+        <w:rPr>
+          <w:rFonts w:hint="eastAsia"/>
+          <w:lang w:val="en-US" w:eastAsia="zh-CN"/>
+        </w:rPr>
+        <w:t xml:space="preserve">    int rangeBitwiseAnd(int m, int n) {</w:t>
+      </w:r>
+    </w:p>
+    <w:p>
+      <w:pPr>
+        <w:ind w:firstLine="420" w:firstLineChars="0"/>
+        <w:rPr>
+          <w:rFonts w:hint="eastAsia"/>
+          <w:color w:val="FF0000"/>
+          <w:lang w:val="en-US" w:eastAsia="zh-CN"/>
+        </w:rPr>
+      </w:pPr>
+      <w:r>
+        <w:rPr>
+          <w:rFonts w:hint="eastAsia"/>
+          <w:lang w:val="en-US" w:eastAsia="zh-CN"/>
+        </w:rPr>
+        <w:t xml:space="preserve">     </w:t>
+      </w:r>
+      <w:r>
+        <w:rPr>
+          <w:rFonts w:hint="eastAsia"/>
+          <w:color w:val="FF0000"/>
+          <w:lang w:val="en-US" w:eastAsia="zh-CN"/>
+        </w:rPr>
+        <w:t xml:space="preserve">   while(n&gt;m) </w:t>
+      </w:r>
+    </w:p>
+    <w:p>
+      <w:pPr>
+        <w:ind w:firstLine="420" w:firstLineChars="0"/>
+        <w:rPr>
+          <w:rFonts w:hint="eastAsia"/>
+          <w:color w:val="FF0000"/>
+          <w:lang w:val="en-US" w:eastAsia="zh-CN"/>
+        </w:rPr>
+      </w:pPr>
+      <w:r>
+        <w:rPr>
+          <w:rFonts w:hint="eastAsia"/>
+          <w:color w:val="FF0000"/>
+          <w:lang w:val="en-US" w:eastAsia="zh-CN"/>
+        </w:rPr>
+        <w:t xml:space="preserve">            n = n&amp;(n-1);</w:t>
+      </w:r>
+    </w:p>
+    <w:p>
+      <w:pPr>
+        <w:ind w:firstLine="420" w:firstLineChars="0"/>
+        <w:rPr>
+          <w:rFonts w:hint="eastAsia"/>
+          <w:lang w:val="en-US" w:eastAsia="zh-CN"/>
+        </w:rPr>
+      </w:pPr>
+      <w:r>
+        <w:rPr>
+          <w:rFonts w:hint="eastAsia"/>
+          <w:lang w:val="en-US" w:eastAsia="zh-CN"/>
+        </w:rPr>
+        <w:t xml:space="preserve">        return n;</w:t>
+      </w:r>
+    </w:p>
+    <w:p>
+      <w:pPr>
+        <w:ind w:firstLine="420" w:firstLineChars="0"/>
+        <w:rPr>
+          <w:rFonts w:hint="eastAsia"/>
+          <w:lang w:val="en-US" w:eastAsia="zh-CN"/>
+        </w:rPr>
+      </w:pPr>
+      <w:r>
+        <w:rPr>
+          <w:rFonts w:hint="eastAsia"/>
+          <w:lang w:val="en-US" w:eastAsia="zh-CN"/>
+        </w:rPr>
+        <w:t xml:space="preserve">    }</w:t>
+      </w:r>
+    </w:p>
+    <w:p>
+      <w:pPr>
+        <w:ind w:firstLine="420" w:firstLineChars="0"/>
+        <w:rPr>
+          <w:rFonts w:hint="eastAsia"/>
+          <w:lang w:val="en-US" w:eastAsia="zh-CN"/>
+        </w:rPr>
+      </w:pPr>
+      <w:r>
+        <w:rPr>
+          <w:rFonts w:hint="eastAsia"/>
+          <w:lang w:val="en-US" w:eastAsia="zh-CN"/>
+        </w:rPr>
+        <w:t>};</w:t>
+      </w:r>
+    </w:p>
+    <w:p>
+      <w:pPr>
+        <w:ind w:firstLine="420" w:firstLineChars="0"/>
+        <w:rPr>
+          <w:rFonts w:hint="eastAsia"/>
+          <w:lang w:val="en-US" w:eastAsia="zh-CN"/>
+        </w:rPr>
+      </w:pPr>
+      <w:r>
+        <w:rPr>
+          <w:rFonts w:hint="eastAsia"/>
+          <w:lang w:val="en-US" w:eastAsia="zh-CN"/>
+        </w:rPr>
+        <w:t>或：</w:t>
+      </w:r>
+    </w:p>
+    <w:p>
+      <w:pPr>
+        <w:ind w:firstLine="420" w:firstLineChars="0"/>
+        <w:rPr>
+          <w:rFonts w:hint="eastAsia"/>
+          <w:lang w:val="en-US" w:eastAsia="zh-CN"/>
+        </w:rPr>
+      </w:pPr>
+      <w:r>
+        <w:rPr>
+          <w:rFonts w:hint="eastAsia"/>
+          <w:lang w:val="en-US" w:eastAsia="zh-CN"/>
+        </w:rPr>
+        <w:t>通过数学推导，可以得出题目其</w:t>
+      </w:r>
+      <w:r>
+        <w:rPr>
+          <w:rFonts w:hint="eastAsia"/>
+          <w:color w:val="FF0000"/>
+          <w:lang w:val="en-US" w:eastAsia="zh-CN"/>
+        </w:rPr>
+        <w:t>实等价于求m和n从高位开始，有多少位是相同的</w:t>
+      </w:r>
+      <w:r>
+        <w:rPr>
+          <w:rFonts w:hint="eastAsia"/>
+          <w:lang w:val="en-US" w:eastAsia="zh-CN"/>
+        </w:rPr>
+        <w:t>，这些相同的位组成的数就是答案</w:t>
+      </w:r>
+    </w:p>
+    <w:p>
+      <w:pPr>
+        <w:ind w:firstLine="420" w:firstLineChars="0"/>
+        <w:rPr>
+          <w:rFonts w:hint="eastAsia"/>
+          <w:lang w:val="en-US" w:eastAsia="zh-CN"/>
+        </w:rPr>
+      </w:pPr>
+      <w:r>
+        <w:rPr>
+          <w:rFonts w:hint="eastAsia"/>
+          <w:lang w:val="en-US" w:eastAsia="zh-CN"/>
+        </w:rPr>
+        <w:t>class Solution {</w:t>
+      </w:r>
+    </w:p>
+    <w:p>
+      <w:pPr>
+        <w:ind w:firstLine="420" w:firstLineChars="0"/>
+        <w:rPr>
+          <w:rFonts w:hint="eastAsia"/>
+          <w:lang w:val="en-US" w:eastAsia="zh-CN"/>
+        </w:rPr>
+      </w:pPr>
+      <w:r>
+        <w:rPr>
+          <w:rFonts w:hint="eastAsia"/>
+          <w:lang w:val="en-US" w:eastAsia="zh-CN"/>
+        </w:rPr>
+        <w:t>public:</w:t>
+      </w:r>
+    </w:p>
+    <w:p>
+      <w:pPr>
+        <w:ind w:firstLine="420" w:firstLineChars="0"/>
+        <w:rPr>
+          <w:rFonts w:hint="eastAsia"/>
+          <w:lang w:val="en-US" w:eastAsia="zh-CN"/>
+        </w:rPr>
+      </w:pPr>
+      <w:r>
+        <w:rPr>
+          <w:rFonts w:hint="eastAsia"/>
+          <w:lang w:val="en-US" w:eastAsia="zh-CN"/>
+        </w:rPr>
+        <w:t xml:space="preserve">    int rangeBitwiseAnd(int m, int n) {</w:t>
+      </w:r>
+    </w:p>
+    <w:p>
+      <w:pPr>
+        <w:ind w:firstLine="420" w:firstLineChars="0"/>
+        <w:rPr>
+          <w:rFonts w:hint="eastAsia"/>
+          <w:lang w:val="en-US" w:eastAsia="zh-CN"/>
+        </w:rPr>
+      </w:pPr>
+      <w:r>
+        <w:rPr>
+          <w:rFonts w:hint="eastAsia"/>
+          <w:lang w:val="en-US" w:eastAsia="zh-CN"/>
+        </w:rPr>
+        <w:t xml:space="preserve">        int res = 0;</w:t>
+      </w:r>
+    </w:p>
+    <w:p>
+      <w:pPr>
+        <w:ind w:firstLine="420" w:firstLineChars="0"/>
+        <w:rPr>
+          <w:rFonts w:hint="eastAsia"/>
+          <w:lang w:val="en-US" w:eastAsia="zh-CN"/>
+        </w:rPr>
+      </w:pPr>
+      <w:r>
+        <w:rPr>
+          <w:rFonts w:hint="eastAsia"/>
+          <w:lang w:val="en-US" w:eastAsia="zh-CN"/>
+        </w:rPr>
+        <w:t xml:space="preserve">        int k = 1 &lt;&lt; (sizeof(int) * 8 - 2); // 非负整数的最大二次幂</w:t>
+      </w:r>
+    </w:p>
+    <w:p>
+      <w:pPr>
+        <w:ind w:firstLine="420" w:firstLineChars="0"/>
+        <w:rPr>
+          <w:rFonts w:hint="eastAsia"/>
+          <w:lang w:val="en-US" w:eastAsia="zh-CN"/>
+        </w:rPr>
+      </w:pPr>
+      <w:r>
+        <w:rPr>
+          <w:rFonts w:hint="eastAsia"/>
+          <w:lang w:val="en-US" w:eastAsia="zh-CN"/>
+        </w:rPr>
+        <w:t xml:space="preserve">        while (k &gt; 0 &amp;&amp; (m &amp; k) == (n &amp; k)) {</w:t>
+      </w:r>
+    </w:p>
+    <w:p>
+      <w:pPr>
+        <w:ind w:firstLine="420" w:firstLineChars="0"/>
+        <w:rPr>
+          <w:rFonts w:hint="eastAsia"/>
+          <w:lang w:val="en-US" w:eastAsia="zh-CN"/>
+        </w:rPr>
+      </w:pPr>
+      <w:r>
+        <w:rPr>
+          <w:rFonts w:hint="eastAsia"/>
+          <w:lang w:val="en-US" w:eastAsia="zh-CN"/>
+        </w:rPr>
+        <w:t xml:space="preserve">            res |= k &amp; m;</w:t>
+      </w:r>
+    </w:p>
+    <w:p>
+      <w:pPr>
+        <w:ind w:firstLine="420" w:firstLineChars="0"/>
+        <w:rPr>
+          <w:rFonts w:hint="eastAsia"/>
+          <w:lang w:val="en-US" w:eastAsia="zh-CN"/>
+        </w:rPr>
+      </w:pPr>
+      <w:r>
+        <w:rPr>
+          <w:rFonts w:hint="eastAsia"/>
+          <w:lang w:val="en-US" w:eastAsia="zh-CN"/>
+        </w:rPr>
+        <w:t xml:space="preserve">            k &gt;&gt;= 1;</w:t>
+      </w:r>
+    </w:p>
+    <w:p>
+      <w:pPr>
+        <w:ind w:firstLine="420" w:firstLineChars="0"/>
+        <w:rPr>
+          <w:rFonts w:hint="eastAsia"/>
+          <w:lang w:val="en-US" w:eastAsia="zh-CN"/>
+        </w:rPr>
+      </w:pPr>
+      <w:r>
+        <w:rPr>
+          <w:rFonts w:hint="eastAsia"/>
+          <w:lang w:val="en-US" w:eastAsia="zh-CN"/>
+        </w:rPr>
+        <w:t xml:space="preserve">        }</w:t>
+      </w:r>
+    </w:p>
+    <w:p>
+      <w:pPr>
+        <w:ind w:firstLine="420" w:firstLineChars="0"/>
+        <w:rPr>
+          <w:rFonts w:hint="eastAsia"/>
+          <w:lang w:val="en-US" w:eastAsia="zh-CN"/>
+        </w:rPr>
+      </w:pPr>
+      <w:r>
+        <w:rPr>
+          <w:rFonts w:hint="eastAsia"/>
+          <w:lang w:val="en-US" w:eastAsia="zh-CN"/>
+        </w:rPr>
+        <w:t xml:space="preserve">        return res;</w:t>
+      </w:r>
+    </w:p>
+    <w:p>
+      <w:pPr>
+        <w:ind w:firstLine="420" w:firstLineChars="0"/>
+        <w:rPr>
+          <w:rFonts w:hint="eastAsia"/>
+          <w:lang w:val="en-US" w:eastAsia="zh-CN"/>
+        </w:rPr>
+      </w:pPr>
+      <w:r>
+        <w:rPr>
+          <w:rFonts w:hint="eastAsia"/>
+          <w:lang w:val="en-US" w:eastAsia="zh-CN"/>
+        </w:rPr>
+        <w:t xml:space="preserve">    }</w:t>
+      </w:r>
+    </w:p>
+    <w:p>
+      <w:pPr>
+        <w:ind w:firstLine="420" w:firstLineChars="0"/>
+        <w:rPr>
+          <w:rFonts w:hint="eastAsia"/>
+          <w:lang w:val="en-US" w:eastAsia="zh-CN"/>
+        </w:rPr>
+      </w:pPr>
+      <w:r>
+        <w:rPr>
+          <w:rFonts w:hint="eastAsia"/>
+          <w:lang w:val="en-US" w:eastAsia="zh-CN"/>
+        </w:rPr>
+        <w:t>};</w:t>
+      </w:r>
     </w:p>
     <w:p>
       <w:pPr>
